--- a/game_reviews/translations/firebird-spirit (Version 1).docx
+++ b/game_reviews/translations/firebird-spirit (Version 1).docx
@@ -8,18 +8,6 @@
       </w:pPr>
       <w:r>
         <w:t>Play Firebird Spirit Free - Game Review</w:t>
-      </w:r>
-    </w:p>
-    <w:p>
-      <w:r/>
-      <w:r>
-        <w:rPr>
-          <w:b/>
-        </w:rPr>
-        <w:t>Meta description</w:t>
-      </w:r>
-      <w:r>
-        <w:t>: Read our Firebird Spirit review. Play this game for free and find out about the features, pros, and cons of this online slot game.</w:t>
       </w:r>
     </w:p>
     <w:p>
@@ -371,9 +359,18 @@
       <w:r/>
       <w:r>
         <w:rPr>
+          <w:b/>
+        </w:rPr>
+        <w:t>Play Firebird Spirit Free - Game Review</w:t>
+      </w:r>
+    </w:p>
+    <w:p>
+      <w:r/>
+      <w:r>
+        <w:rPr>
           <w:i/>
         </w:rPr>
-        <w:t>Please create a feature image for Firebird Spirit that includes a happy Maya warrior with glasses in a cartoon style. The image should focus on the warrior, who should be standing with a confident stance and holding a bow and arrow. In the background, show a fiery phoenix rising from the ashes. The color scheme should include warm shades of red, orange and yellow to depict the fiery atmosphere. The overall look and feel of the image should convey excitement, adventure and victory. The image should be attention-grabbing and evoke a sense of fun and adventure that will make players want to try Firebird Spirit.</w:t>
+        <w:t>Read our Firebird Spirit review. Play this game for free and find out about the features, pros, and cons of this online slot game.</w:t>
       </w:r>
     </w:p>
     <w:sectPr>
